--- a/public/docs/Group 3 - Report of Article Management - ORM Web Services.docx
+++ b/public/docs/Group 3 - Report of Article Management - ORM Web Services.docx
@@ -110,46 +110,32 @@
     <w:p>
       <w:pPr>
         <w:rPr>
-          <w:sz w:val="28"/>
-          <w:szCs w:val="44"/>
-        </w:rPr>
-      </w:pPr>
-      <w:r>
-        <w:rPr>
-          <w:sz w:val="28"/>
-          <w:szCs w:val="44"/>
-        </w:rPr>
-        <w:t xml:space="preserve">Member of Group </w:t>
-      </w:r>
-      <w:r>
-        <w:rPr>
-          <w:sz w:val="28"/>
-          <w:szCs w:val="44"/>
-        </w:rPr>
-        <w:t>3</w:t>
-      </w:r>
-      <w:r>
-        <w:rPr>
-          <w:sz w:val="28"/>
-          <w:szCs w:val="44"/>
-        </w:rPr>
-        <w:t xml:space="preserve">: </w:t>
-      </w:r>
-      <w:r>
-        <w:rPr>
           <w:b/>
           <w:bCs/>
           <w:sz w:val="28"/>
           <w:szCs w:val="44"/>
         </w:rPr>
-        <w:t>NANH Bunsin</w:t>
-      </w:r>
-      <w:r>
-        <w:rPr>
-          <w:sz w:val="28"/>
-          <w:szCs w:val="44"/>
-        </w:rPr>
-        <w:t xml:space="preserve">, </w:t>
+      </w:pPr>
+      <w:r>
+        <w:rPr>
+          <w:sz w:val="28"/>
+          <w:szCs w:val="44"/>
+        </w:rPr>
+        <w:t xml:space="preserve">Member of Group </w:t>
+      </w:r>
+      <w:r>
+        <w:rPr>
+          <w:sz w:val="28"/>
+          <w:szCs w:val="44"/>
+        </w:rPr>
+        <w:t>3</w:t>
+      </w:r>
+      <w:r>
+        <w:rPr>
+          <w:sz w:val="28"/>
+          <w:szCs w:val="44"/>
+        </w:rPr>
+        <w:t xml:space="preserve">: </w:t>
       </w:r>
       <w:r>
         <w:rPr>
@@ -158,21 +144,14 @@
           <w:sz w:val="28"/>
           <w:szCs w:val="44"/>
         </w:rPr>
-        <w:t>Ngorn Lyhour</w:t>
-      </w:r>
-      <w:r>
-        <w:rPr>
-          <w:sz w:val="28"/>
-          <w:szCs w:val="44"/>
-        </w:rPr>
-        <w:t xml:space="preserve"> </w:t>
-      </w:r>
-      <w:r>
-        <w:rPr>
-          <w:sz w:val="28"/>
-          <w:szCs w:val="44"/>
-        </w:rPr>
-        <w:t xml:space="preserve">&amp; </w:t>
+        <w:t>NANH Bunsin</w:t>
+      </w:r>
+      <w:r>
+        <w:rPr>
+          <w:sz w:val="28"/>
+          <w:szCs w:val="44"/>
+        </w:rPr>
+        <w:t xml:space="preserve">, </w:t>
       </w:r>
       <w:r>
         <w:rPr>
@@ -181,7 +160,54 @@
           <w:sz w:val="28"/>
           <w:szCs w:val="44"/>
         </w:rPr>
+        <w:t>Ngorn Lyhour</w:t>
+      </w:r>
+      <w:r>
+        <w:rPr>
+          <w:sz w:val="28"/>
+          <w:szCs w:val="44"/>
+        </w:rPr>
+        <w:t xml:space="preserve"> </w:t>
+      </w:r>
+      <w:r>
+        <w:rPr>
+          <w:sz w:val="28"/>
+          <w:szCs w:val="44"/>
+        </w:rPr>
+        <w:t xml:space="preserve">&amp; </w:t>
+      </w:r>
+      <w:r>
+        <w:rPr>
+          <w:b/>
+          <w:bCs/>
+          <w:sz w:val="28"/>
+          <w:szCs w:val="44"/>
+        </w:rPr>
         <w:t>CHHAY Laing</w:t>
+      </w:r>
+    </w:p>
+    <w:p>
+      <w:pPr>
+        <w:rPr>
+          <w:sz w:val="28"/>
+          <w:szCs w:val="44"/>
+        </w:rPr>
+      </w:pPr>
+      <w:r>
+        <w:rPr>
+          <w:b/>
+          <w:bCs/>
+          <w:sz w:val="28"/>
+          <w:szCs w:val="44"/>
+        </w:rPr>
+        <w:t xml:space="preserve">Note: </w:t>
+      </w:r>
+      <w:r>
+        <w:rPr>
+          <w:sz w:val="28"/>
+          <w:szCs w:val="44"/>
+        </w:rPr>
+        <w:t>all ER Diagram files we already store them into git repo into folder public like ER Diagram and docs.</w:t>
       </w:r>
     </w:p>
     <w:p>
@@ -1077,6 +1103,7 @@
           <w:sz w:val="24"/>
           <w:szCs w:val="40"/>
         </w:rPr>
+        <w:lastRenderedPageBreak/>
         <w:t>To create 4 Tables and ER diagram:</w:t>
       </w:r>
     </w:p>
@@ -1097,7 +1124,6 @@
           <w:sz w:val="24"/>
           <w:szCs w:val="40"/>
         </w:rPr>
-        <w:lastRenderedPageBreak/>
         <w:t>Users</w:t>
       </w:r>
     </w:p>
@@ -1976,6 +2002,7 @@
     <w:lsdException w:name="HTML Sample" w:semiHidden="1" w:unhideWhenUsed="1"/>
     <w:lsdException w:name="HTML Typewriter" w:semiHidden="1" w:unhideWhenUsed="1"/>
     <w:lsdException w:name="HTML Variable" w:semiHidden="1" w:unhideWhenUsed="1"/>
+    <w:lsdException w:name="Normal Table" w:semiHidden="1" w:unhideWhenUsed="1"/>
     <w:lsdException w:name="annotation subject" w:semiHidden="1" w:unhideWhenUsed="1"/>
     <w:lsdException w:name="No List" w:semiHidden="1" w:unhideWhenUsed="1"/>
     <w:lsdException w:name="Outline List 1" w:semiHidden="1" w:unhideWhenUsed="1"/>
@@ -2022,8 +2049,10 @@
     <w:lsdException w:name="Table Subtle 2" w:semiHidden="1" w:unhideWhenUsed="1"/>
     <w:lsdException w:name="Table Web 1" w:semiHidden="1" w:unhideWhenUsed="1"/>
     <w:lsdException w:name="Table Web 2" w:semiHidden="1" w:unhideWhenUsed="1"/>
+    <w:lsdException w:name="Table Web 3" w:semiHidden="1" w:unhideWhenUsed="1"/>
     <w:lsdException w:name="Balloon Text" w:semiHidden="1" w:unhideWhenUsed="1"/>
     <w:lsdException w:name="Table Grid" w:uiPriority="39"/>
+    <w:lsdException w:name="Table Theme" w:semiHidden="1" w:unhideWhenUsed="1"/>
     <w:lsdException w:name="Placeholder Text" w:semiHidden="1"/>
     <w:lsdException w:name="No Spacing" w:uiPriority="1" w:qFormat="1"/>
     <w:lsdException w:name="Light Shading" w:uiPriority="60"/>

--- a/public/docs/Group 3 - Report of Article Management - ORM Web Services.docx
+++ b/public/docs/Group 3 - Report of Article Management - ORM Web Services.docx
@@ -153,6 +153,7 @@
         </w:rPr>
         <w:t xml:space="preserve">, </w:t>
       </w:r>
+      <w:proofErr w:type="spellStart"/>
       <w:r>
         <w:rPr>
           <w:b/>
@@ -160,22 +161,9 @@
           <w:sz w:val="28"/>
           <w:szCs w:val="44"/>
         </w:rPr>
-        <w:t>Ngorn Lyhour</w:t>
-      </w:r>
-      <w:r>
-        <w:rPr>
-          <w:sz w:val="28"/>
-          <w:szCs w:val="44"/>
-        </w:rPr>
-        <w:t xml:space="preserve"> </w:t>
-      </w:r>
-      <w:r>
-        <w:rPr>
-          <w:sz w:val="28"/>
-          <w:szCs w:val="44"/>
-        </w:rPr>
-        <w:t xml:space="preserve">&amp; </w:t>
-      </w:r>
+        <w:t>Ngorn</w:t>
+      </w:r>
+      <w:proofErr w:type="spellEnd"/>
       <w:r>
         <w:rPr>
           <w:b/>
@@ -183,16 +171,9 @@
           <w:sz w:val="28"/>
           <w:szCs w:val="44"/>
         </w:rPr>
-        <w:t>CHHAY Laing</w:t>
-      </w:r>
-    </w:p>
-    <w:p>
-      <w:pPr>
-        <w:rPr>
-          <w:sz w:val="28"/>
-          <w:szCs w:val="44"/>
-        </w:rPr>
-      </w:pPr>
+        <w:t xml:space="preserve"> </w:t>
+      </w:r>
+      <w:proofErr w:type="spellStart"/>
       <w:r>
         <w:rPr>
           <w:b/>
@@ -200,6 +181,47 @@
           <w:sz w:val="28"/>
           <w:szCs w:val="44"/>
         </w:rPr>
+        <w:t>Lyhour</w:t>
+      </w:r>
+      <w:proofErr w:type="spellEnd"/>
+      <w:r>
+        <w:rPr>
+          <w:sz w:val="28"/>
+          <w:szCs w:val="44"/>
+        </w:rPr>
+        <w:t xml:space="preserve"> </w:t>
+      </w:r>
+      <w:r>
+        <w:rPr>
+          <w:sz w:val="28"/>
+          <w:szCs w:val="44"/>
+        </w:rPr>
+        <w:t xml:space="preserve">&amp; </w:t>
+      </w:r>
+      <w:r>
+        <w:rPr>
+          <w:b/>
+          <w:bCs/>
+          <w:sz w:val="28"/>
+          <w:szCs w:val="44"/>
+        </w:rPr>
+        <w:t>CHHAY Laing</w:t>
+      </w:r>
+    </w:p>
+    <w:p>
+      <w:pPr>
+        <w:rPr>
+          <w:sz w:val="28"/>
+          <w:szCs w:val="44"/>
+        </w:rPr>
+      </w:pPr>
+      <w:r>
+        <w:rPr>
+          <w:b/>
+          <w:bCs/>
+          <w:sz w:val="28"/>
+          <w:szCs w:val="44"/>
+        </w:rPr>
         <w:t xml:space="preserve">Note: </w:t>
       </w:r>
       <w:r>
@@ -207,7 +229,30 @@
           <w:sz w:val="28"/>
           <w:szCs w:val="44"/>
         </w:rPr>
-        <w:t>all ER Diagram files we already store them into git repo into folder public like ER Diagram and docs.</w:t>
+        <w:t xml:space="preserve">all ER Diagram files we already store them into </w:t>
+      </w:r>
+      <w:proofErr w:type="spellStart"/>
+      <w:r>
+        <w:rPr>
+          <w:sz w:val="28"/>
+          <w:szCs w:val="44"/>
+        </w:rPr>
+        <w:t>git</w:t>
+      </w:r>
+      <w:proofErr w:type="spellEnd"/>
+      <w:r>
+        <w:rPr>
+          <w:sz w:val="28"/>
+          <w:szCs w:val="44"/>
+        </w:rPr>
+        <w:t xml:space="preserve"> repo into folder public like ER Diagram and docs.</w:t>
+      </w:r>
+      <w:r>
+        <w:rPr>
+          <w:sz w:val="28"/>
+          <w:szCs w:val="44"/>
+        </w:rPr>
+        <w:t xml:space="preserve"> And API documentation please check my README.md. </w:t>
       </w:r>
     </w:p>
     <w:p>
@@ -258,8 +303,17 @@
           <w:sz w:val="28"/>
           <w:szCs w:val="44"/>
         </w:rPr>
-        <w:t xml:space="preserve"> and some assist from Lyhor</w:t>
-      </w:r>
+        <w:t xml:space="preserve"> and some assist from </w:t>
+      </w:r>
+      <w:proofErr w:type="spellStart"/>
+      <w:r>
+        <w:rPr>
+          <w:sz w:val="28"/>
+          <w:szCs w:val="44"/>
+        </w:rPr>
+        <w:t>Lyhor</w:t>
+      </w:r>
+      <w:proofErr w:type="spellEnd"/>
     </w:p>
     <w:p>
       <w:pPr>
@@ -382,7 +436,23 @@
           <w:sz w:val="28"/>
           <w:szCs w:val="44"/>
         </w:rPr>
-        <w:t>To create Api below:</w:t>
+        <w:t xml:space="preserve">To create </w:t>
+      </w:r>
+      <w:proofErr w:type="spellStart"/>
+      <w:r>
+        <w:rPr>
+          <w:sz w:val="28"/>
+          <w:szCs w:val="44"/>
+        </w:rPr>
+        <w:t>Api</w:t>
+      </w:r>
+      <w:proofErr w:type="spellEnd"/>
+      <w:r>
+        <w:rPr>
+          <w:sz w:val="28"/>
+          <w:szCs w:val="44"/>
+        </w:rPr>
+        <w:t xml:space="preserve"> below:</w:t>
       </w:r>
     </w:p>
     <w:p>
@@ -451,7 +521,23 @@
           <w:sz w:val="28"/>
           <w:szCs w:val="44"/>
         </w:rPr>
-        <w:t>Get UserDetails by ID</w:t>
+        <w:t xml:space="preserve">Get </w:t>
+      </w:r>
+      <w:proofErr w:type="spellStart"/>
+      <w:r>
+        <w:rPr>
+          <w:sz w:val="28"/>
+          <w:szCs w:val="44"/>
+        </w:rPr>
+        <w:t>UserDetails</w:t>
+      </w:r>
+      <w:proofErr w:type="spellEnd"/>
+      <w:r>
+        <w:rPr>
+          <w:sz w:val="28"/>
+          <w:szCs w:val="44"/>
+        </w:rPr>
+        <w:t xml:space="preserve"> by ID</w:t>
       </w:r>
     </w:p>
     <w:p>
@@ -630,13 +716,31 @@
         </w:rPr>
         <w:t xml:space="preserve">Responsible By </w:t>
       </w:r>
-      <w:r>
-        <w:rPr>
-          <w:sz w:val="28"/>
-          <w:szCs w:val="44"/>
-        </w:rPr>
-        <w:t>Ngorn Lyhour</w:t>
-      </w:r>
+      <w:proofErr w:type="spellStart"/>
+      <w:r>
+        <w:rPr>
+          <w:sz w:val="28"/>
+          <w:szCs w:val="44"/>
+        </w:rPr>
+        <w:t>Ngorn</w:t>
+      </w:r>
+      <w:proofErr w:type="spellEnd"/>
+      <w:r>
+        <w:rPr>
+          <w:sz w:val="28"/>
+          <w:szCs w:val="44"/>
+        </w:rPr>
+        <w:t xml:space="preserve"> </w:t>
+      </w:r>
+      <w:proofErr w:type="spellStart"/>
+      <w:r>
+        <w:rPr>
+          <w:sz w:val="28"/>
+          <w:szCs w:val="44"/>
+        </w:rPr>
+        <w:t>Lyhour</w:t>
+      </w:r>
+      <w:proofErr w:type="spellEnd"/>
     </w:p>
     <w:p>
       <w:pPr>
@@ -784,7 +888,23 @@
           <w:sz w:val="28"/>
           <w:szCs w:val="44"/>
         </w:rPr>
-        <w:t>To create Api below:</w:t>
+        <w:t xml:space="preserve">To create </w:t>
+      </w:r>
+      <w:proofErr w:type="spellStart"/>
+      <w:r>
+        <w:rPr>
+          <w:sz w:val="28"/>
+          <w:szCs w:val="44"/>
+        </w:rPr>
+        <w:t>Api</w:t>
+      </w:r>
+      <w:proofErr w:type="spellEnd"/>
+      <w:r>
+        <w:rPr>
+          <w:sz w:val="28"/>
+          <w:szCs w:val="44"/>
+        </w:rPr>
+        <w:t xml:space="preserve"> below:</w:t>
       </w:r>
     </w:p>
     <w:p>
@@ -1139,6 +1259,7 @@
           <w:szCs w:val="40"/>
         </w:rPr>
       </w:pPr>
+      <w:proofErr w:type="spellStart"/>
       <w:r>
         <w:rPr>
           <w:sz w:val="24"/>
@@ -1146,6 +1267,7 @@
         </w:rPr>
         <w:t>User_details</w:t>
       </w:r>
+      <w:proofErr w:type="spellEnd"/>
     </w:p>
     <w:p>
       <w:pPr>
